--- a/NotarySystem/storage/NoorKhayrattee.docx
+++ b/NotarySystem/storage/NoorKhayrattee.docx
@@ -29,7 +29,7 @@
           <w:b/>
           <w:bCs/>
         </w:rPr>
-        <w:t xml:space="preserve">2018</w:t>
+        <w:t xml:space="preserve">2019</w:t>
       </w:r>
     </w:p>
     <w:p>
@@ -85,7 +85,7 @@
           <w:b/>
           <w:bCs/>
         </w:rPr>
-        <w:t xml:space="preserve">Monsieur et Madame Noor KHAYRATTEE </w:t>
+        <w:t xml:space="preserve">Monsieur et Madame Bob CHINTA </w:t>
       </w:r>
     </w:p>
     <w:p>
@@ -164,33 +164,32 @@
           <w:sz w:val="24"/>
           <w:szCs w:val="24"/>
         </w:rPr>
-        <w:t xml:space="preserve">Monsieur Noor KHAYRATTEE, né le 1997-11-13 (Acte de Naissance portant le No 7 - Moka); titulaire d'une Carte Nationale d'Identité portant le No K1234567890987, software tester.</w:t>
-      </w:r>
-    </w:p>
-    <w:p>
-      <w:pPr/>
-      <w:r>
-        <w:rPr>
-          <w:rFonts w:ascii="Times New Roman" w:hAnsi="Times New Roman" w:eastAsia="Times New Roman" w:cs="Times New Roman"/>
-          <w:sz w:val="24"/>
-          <w:szCs w:val="24"/>
-        </w:rPr>
-        <w:t xml:space="preserve">Et son épouse, Madame    née le  (Acte de Naissance portant le No  - Port Louis);titulaire d'une Carte Nationale d'Identité portant le No , , tous deux demeurant ensemble à Royal Road Lavenir St Pierre.</w:t>
-      </w:r>
-    </w:p>
-    <w:p>
-      <w:pPr>
-        <w:pStyle w:val="Indent"/>
-      </w:pPr>
-      <w:r>
-        <w:rPr>
-          <w:rFonts w:ascii="Times New Roman" w:hAnsi="Times New Roman" w:eastAsia="Times New Roman" w:cs="Times New Roman"/>
-          <w:sz w:val="24"/>
-          <w:szCs w:val="24"/>
-        </w:rPr>
-        <w:t xml:space="preserve">Mariés en uniques noces - ainsi qu'ils le déclarent, le  sous le Régime Légal de Communauté (Acte de Mariage portant le No  - Port Louis); ce régime matrimonial n'a subi aucun changement.
-        ( Monsieur et Madame Noor KHAYRATTEE appelés au cours des présentes: 'vendeurs').
-        </w:t>
+        <w:t xml:space="preserve">Monsieur Bob CHINTA, né le 1945-02-08 (Acte de Naissance portant le No 85 - Moka); titulaire d'une Carte Nationale d'Identité portant le No C2345678900000, sans profession.</w:t>
+      </w:r>
+    </w:p>
+    <w:p>
+      <w:pPr/>
+      <w:r>
+        <w:rPr>
+          <w:rFonts w:ascii="Times New Roman" w:hAnsi="Times New Roman" w:eastAsia="Times New Roman" w:cs="Times New Roman"/>
+          <w:sz w:val="24"/>
+          <w:szCs w:val="24"/>
+        </w:rPr>
+        <w:t xml:space="preserve">Et son épouse, Madame Devi KUMARI CHINTA  née le 1950-01-31 (Acte de Naissance portant le No 145 - Port Louis);titulaire d'une Carte Nationale d'Identité portant le No C0987654321111, Accountant, tous deux demeurant ensemble à LAVENIR SAINT-PIERRE.</w:t>
+      </w:r>
+    </w:p>
+    <w:p>
+      <w:pPr>
+        <w:pStyle w:val="Indent"/>
+      </w:pPr>
+      <w:r>
+        <w:rPr>
+          <w:rFonts w:ascii="Times New Roman" w:hAnsi="Times New Roman" w:eastAsia="Times New Roman" w:cs="Times New Roman"/>
+          <w:sz w:val="24"/>
+          <w:szCs w:val="24"/>
+        </w:rPr>
+        <w:t xml:space="preserve">Mariés en uniques noces - ainsi qu'ils le déclarent, le 1985-02-28 sous le Régime Légal de Communauté (Acte de Mariage portant le No 25 - Port Louis); ce régime matrimonial n'a subi aucun changement.
+                    ( Monsieur et Madame Bob CHINTA appelés au cours des présentes: 'vendeurs').</w:t>
       </w:r>
     </w:p>
     <w:p>
@@ -212,21 +211,20 @@
           <w:sz w:val="24"/>
           <w:szCs w:val="24"/>
         </w:rPr>
-        <w:t xml:space="preserve">Monsieur Noor KHAYRATTEE né à Dr Jeetoo Hospital le 1997-11-13 (Acte de Naissance portant le No 7 - Moka);titulaire d'une Carte Nationale d'identité portant le No K1234567890987 Single ainsi qu'il le déclare,'software tester', demeurant à Royal Road Lavenir St Pierre.</w:t>
-      </w:r>
-    </w:p>
-    <w:p>
-      <w:pPr>
-        <w:pStyle w:val="Indent"/>
-      </w:pPr>
-      <w:r>
-        <w:rPr>
-          <w:rFonts w:ascii="Times New Roman" w:hAnsi="Times New Roman" w:eastAsia="Times New Roman" w:cs="Times New Roman"/>
-          <w:sz w:val="24"/>
-          <w:szCs w:val="24"/>
-        </w:rPr>
-        <w:t xml:space="preserve">(Monsieur Noor KHAYRATTEE appelé au cours des presentes: 'acquéreur').
-        </w:t>
+        <w:t xml:space="preserve">Monsieur Noor KHAYRATTEE né à Dr Jeetoo Hospital le 1997-11-13 (Acte de Naissance portant le No 7 - Moka);titulaire d'une Carte Nationale d'identité portant le No K1234567890987 Célibataire ainsi qu'il le déclare,'software tester', demeurant à Royal Road Lavenir St Pierre.</w:t>
+      </w:r>
+    </w:p>
+    <w:p>
+      <w:pPr>
+        <w:pStyle w:val="Indent"/>
+      </w:pPr>
+      <w:r>
+        <w:rPr>
+          <w:rFonts w:ascii="Times New Roman" w:hAnsi="Times New Roman" w:eastAsia="Times New Roman" w:cs="Times New Roman"/>
+          <w:sz w:val="24"/>
+          <w:szCs w:val="24"/>
+        </w:rPr>
+        <w:t xml:space="preserve">(Monsieur Noor KHAYRATTEE appelé au cours des presentes: 'acquéreur').</w:t>
       </w:r>
     </w:p>
     <w:p>
@@ -253,8 +251,7 @@
           <w:sz w:val="24"/>
           <w:szCs w:val="24"/>
         </w:rPr>
-        <w:t xml:space="preserve">Le bien dont suit la désignation (ci-apres designe: ‘Bien Vendu').
-        </w:t>
+        <w:t xml:space="preserve">Le bien dont suit la désignation (ci-apres designe: ‘Bien Vendu').</w:t>
       </w:r>
     </w:p>
     <w:p>
@@ -283,21 +280,21 @@
           <w:sz w:val="24"/>
           <w:szCs w:val="24"/>
         </w:rPr>
-        <w:t xml:space="preserve">Une portion de terrain vague située au quartier de Pamplemousses,lieu dit qwer de la contenance de 47474 perches soit 57575 METRES CARRES (747 m2) - PIN No 7474
-        ] et bornée d'après le titre de propriété ci-après relate, d'après un rapport avec plan figuratif y joint,dresse par Monsieur 7474 afaef, arpenteur, le2018-01-09, enregistrée au Reg 7474, comme suit:</w:t>
-      </w:r>
-    </w:p>
-    <w:p>
-      <w:pPr>
-        <w:pStyle w:val="Indent"/>
-      </w:pPr>
-      <w:r>
-        <w:rPr>
-          <w:rFonts w:ascii="Times New Roman" w:hAnsi="Times New Roman" w:eastAsia="Times New Roman" w:cs="Times New Roman"/>
-          <w:sz w:val="24"/>
-          <w:szCs w:val="24"/>
-        </w:rPr>
-        <w:t xml:space="preserve">dsffdsv</w:t>
+        <w:t xml:space="preserve">Une portion de terrain vague située au quartier de Pamplemousses,lieu dit grand baie de la contenance de cent vingt-cinq perches soit CENT QUARANTE-SEPT MILLE HUIT CENT VINGT-DEUX METRES CARRES (147822 m2) - PIN No 423564
+                    ] et bornée d'après le titre de propriété ci-après relate, d'après un rapport avec plan figuratif y joint,dresse par Monsieur eeq eqeqwe, arpenteur, le2014-02-14, enregistrée au Reg LS99/99048272, comme suit:</w:t>
+      </w:r>
+    </w:p>
+    <w:p>
+      <w:pPr>
+        <w:pStyle w:val="Indent"/>
+      </w:pPr>
+      <w:r>
+        <w:rPr>
+          <w:rFonts w:ascii="Times New Roman" w:hAnsi="Times New Roman" w:eastAsia="Times New Roman" w:cs="Times New Roman"/>
+          <w:sz w:val="24"/>
+          <w:szCs w:val="24"/>
+        </w:rPr>
+        <w:t xml:space="preserve">vhxfvncxjvnxjvnlzxjnlzxnflnxlvfosdjvsdfjgsjdfjsdjvhxfvncxjvnxjvnlzxjnlzxnflnxlvfosdjvsdfjgsjdfjsdjvhxfvncxjvnxjvnlzxjnlzxnflnxlvfosdjvsdfjgsjdfjsdjvhxfvncxjvnxjvnlzxjnlzxnflnxlvfosdjvsdfjgsjdfjsdjvhxfvncxjvnxjvnlzxjnlzxnflnxlvfosdjvsdfjgsjdfjsdjvhxfvncxjvnxjvnlzxjnlzxnflnxlvfosdjvsdfjgsjdfjsdjvhxfvncxjvnxjvnlzxjnlzxnflnxlvfosdjvsdfjgsjdfjsdjvhxfvncxjvnxjvnlzxjnlzxnflnxlvfosdjvsdfjgsjdfjsdjvhxfvncxjvnxjvnlzxjnlzxnflnxlvfosdjvsdfjgsjdfjsdjvhxfvncxjvnxjvnlzxjnlzxnflnxlvfosdjvsdfjgsjdfjsdjvhxfvncxjvnxjvnlzxjnlzxnflnxlvfosdjvsdfjgsjdfjsdjvhxfvncxjvnxjvnlzxjnlzxnflnxlvfosdjvsdfjgsjdfjsdjvhxfvncxjvnxjvnlzxjnlzxnflnxlvfosdjvsdfjgsjdfjsdjvhxfvncxjvnxjvnlzxjnlzxnflnxlvfosdjvsdfjgsjdfjsdjvhxfvncxjvnxjvnlzxjnlzxnflnxlvfosdjvsdfjgsjdfjsdjvhxfvncxjvnxjvnlzxjnlzxnflnxlvfosdjvsdfjgsjdfjsdjvhxfvncxjvnxjvnlzxjnlzxnflnxlvfosdjvsdfjgsjdfjsdjvhxfvncxjvnxjvnlzxjnlzxnflnxlvfosdjvsdfjgsjdfjsdjvhxfvncxjvnxjvnlzxjnlzxnflnxlvfosdjvsdfjgsjdfjsdjvhxfvncxjvnxjvnlzxjnlzxnflnxlvfosdjvsdfjgsjdfjsdj</w:t>
       </w:r>
     </w:p>
     <w:p>
@@ -311,9 +308,8 @@
           <w:szCs w:val="24"/>
         </w:rPr>
         <w:t xml:space="preserve">Ensemble tout ce qui peut en dépendre ou en faire partie sans aucune exception
-        ni réserve et sans une plus ample désignation, l'acquéreur déclarant bien connaître
-        l'objet de son acquisition pour l'avoir vu et visité et en être satisfait.
-        </w:t>
+                    ni réserve et sans une plus ample désignation, l'acquéreur déclarant bien connaître
+                    l'objet de son acquisition pour l'avoir vu et visité et en être satisfait.</w:t>
       </w:r>
     </w:p>
     <w:p>
@@ -343,9 +339,8 @@
           <w:szCs w:val="24"/>
         </w:rPr>
         <w:t xml:space="preserve">Pour l'acquéreur en jouir,faire et disposer comme bon lui semblera et comme de
-       chose lui appartenant en toute propriété-au moyen des présentes et à compter de ce
-       jour.
-       </w:t>
+                    chose lui appartenant en toute propriété-au moyen des présentes et à compter de ce
+                    jour.</w:t>
       </w:r>
     </w:p>
     <w:p>
@@ -375,35 +370,34 @@
           <w:szCs w:val="24"/>
         </w:rPr>
         <w:t xml:space="preserve">Déclarent les vendeurs qu'ils sont propriétaires du Bien Vendu au moyen de l'acquisition que l'un d'eux en a faite
-       (pendant leur susdit mariage), suivant contrat contenant quittance du prix nominal d'une
-       roupie, dressé par Monsieur qwrewre ftghth, notaire,les 2018-02-07 et 2018-08-08,  enregistrée et transcrit au Vol 74747.</w:t>
-      </w:r>
-    </w:p>
-    <w:p>
-      <w:pPr>
-        <w:pStyle w:val="Indent"/>
-      </w:pPr>
-      <w:r>
-        <w:rPr>
-          <w:rFonts w:ascii="Times New Roman" w:hAnsi="Times New Roman" w:eastAsia="Times New Roman" w:cs="Times New Roman"/>
-          <w:sz w:val="24"/>
-          <w:szCs w:val="24"/>
-        </w:rPr>
-        <w:t xml:space="preserve">Nota: À ce contrat, il a été dit ce qui suit littéralement:
-       </w:t>
-      </w:r>
-    </w:p>
-    <w:p>
-      <w:pPr>
-        <w:pStyle w:val="Indent"/>
-      </w:pPr>
-      <w:r>
-        <w:rPr>
-          <w:rFonts w:ascii="Times New Roman" w:hAnsi="Times New Roman" w:eastAsia="Times New Roman" w:cs="Times New Roman"/>
-          <w:sz w:val="24"/>
-          <w:szCs w:val="24"/>
-        </w:rPr>
-        <w:t xml:space="preserve">dsvdsv</w:t>
+                    (pendant leur susdit mariage), suivant contrat contenant quittance du prix nominal d'une
+                    roupie, dressé par Monsieur Jonathan Joseph La Bonne, notaire,les 2014-02-28 et 2014-02-20,  enregistrée et transcrit au Vol 201512/000536.</w:t>
+      </w:r>
+    </w:p>
+    <w:p>
+      <w:pPr>
+        <w:pStyle w:val="Indent"/>
+      </w:pPr>
+      <w:r>
+        <w:rPr>
+          <w:rFonts w:ascii="Times New Roman" w:hAnsi="Times New Roman" w:eastAsia="Times New Roman" w:cs="Times New Roman"/>
+          <w:sz w:val="24"/>
+          <w:szCs w:val="24"/>
+        </w:rPr>
+        <w:t xml:space="preserve">Nota: À ce contrat, il a été dit ce qui suit littéralement:</w:t>
+      </w:r>
+    </w:p>
+    <w:p>
+      <w:pPr>
+        <w:pStyle w:val="Indent"/>
+      </w:pPr>
+      <w:r>
+        <w:rPr>
+          <w:rFonts w:ascii="Times New Roman" w:hAnsi="Times New Roman" w:eastAsia="Times New Roman" w:cs="Times New Roman"/>
+          <w:sz w:val="24"/>
+          <w:szCs w:val="24"/>
+        </w:rPr>
+        <w:t xml:space="preserve">vhxfvncxjvnxjvnlzxjnlzxnflnxlvfosdjvsdfjgsjdfjsdjvhxfvncxjvnxjvnlzxjnlzxnflnxlvfosdjvsdfjgsjdfjsdjvhxfvncxjvnxjvnlzxjnlzxnflnxlvfosdjvsdfjgsjdfjsdjvhxfvncxjvnxjvnlzxjnlzxnflnxlvfosdjvsdfjgsjdfjsdjvhxfvncxjvnxjvnlzxjnlzxnflnxlvfosdjvsdfjgsjdfjsdjvhxfvncxjvnxjvnlzxjnlzxnflnxlvfosdjvsdfjgsjdfjsdjvhxfvncxjvnxjvnlzxjnlzxnflnxlvfosdjvsdfjgsjdfjsdjvhxfvncxjvnxjvnlzxjnlzxnflnxlvfosdjvsdfjgsjdfjsdjvhxfvncxjvnxjvnlzxjnlzxnflnxlvfosdjvsdfjgsjdfjsdjvhxfvncxjvnxjvnlzxjnlzxnflnxlvfosdjvsdfjgsjdfjsdjvhxfvncxjvnxjvnlzxjnlzxnflnxlvfosdjvsdfjgsjdfjsdjvhxfvncxjvnxjvnlzxjnlzxnflnxlvfosdjvsdfjgsjdfjsdjvhxfvncxjvnxjvnlzxjnlzxnflnxlvfosdjvsdfjgsjdfjsdjvhxfvncxjvnxjvnlzxjnlzxnflnxlvfosdjvsdfjgsjdfjsdjvhxfvncxjvnxjvnlzxjnlzxnflnxlvfosdjvsdfjgsjdfjsdjvhxfvncxjvnxjvnlzxjnlzxnflnxlvfosdjvsdfjgsjdfjsdjvhxfvncxjvnxjvnlzxjnlzxnflnxlvfosdjvsdfjgsjdfjsdjvhxfvncxjvnxjvnlzxjnlzxnflnxlvfosdjvsdfjgsjdfjsdjvhxfvncxjvnxjvnlzxjnlzxnflnxlvfosdjvsdfjgsjdfjsdjvhxfvncxjvnxjvnlzxjnlzxnflnxlvfosdjvsdfjgsjdfjsdjvhxfvncxjvnxjvnlzxjnlzxnflnxlvfosdjvsdfjgsjdfjsdj</w:t>
       </w:r>
     </w:p>
     <w:p>
@@ -433,8 +427,8 @@
           <w:szCs w:val="24"/>
         </w:rPr>
         <w:t xml:space="preserve">Il demeure bien convenu entre les parties comme conditions essentielles attachées
-       au lotissement du terrain dont la portion présentement vendue fait partie, savoir.
-       </w:t>
+                    au lotissement du terrain dont la portion présentement vendue fait partie, savoir.
+                    </w:t>
       </w:r>
     </w:p>
     <w:p>
@@ -448,11 +442,11 @@
           <w:szCs w:val="24"/>
         </w:rPr>
         <w:t xml:space="preserve">1.Que tout acquéreur prendra le terrain a lui vendu à ses risques et périls sans
-       garantie de l'état du sol ou du sous-sol, fouilles ou excavations, mitoyennetés, défaut d'alignement 
-       ou autres vices ou défauts cachés; de plus, la contenance du dit terrain n'est pas garantie, 
-       toute différence dans la contenance en plus ou en moins, fera le profit ou la perte de l'acquéreur, mais sous la 
-       condition que cette différence de contenance n'excède pas cinq pour cent - 5%.
-       </w:t>
+                    garantie de l'état du sol ou du sous-sol, fouilles ou excavations, mitoyennetés, défaut d'alignement 
+                    ou autres vices ou défauts cachés; de plus, la contenance du dit terrain n'est pas garantie, 
+                    toute différence dans la contenance en plus ou en moins, fera le profit ou la perte de l'acquéreur, mais sous la 
+                    condition que cette différence de contenance n'excède pas cinq pour cent - 5%.
+                    </w:t>
       </w:r>
     </w:p>
     <w:p>
@@ -466,12 +460,12 @@
           <w:szCs w:val="24"/>
         </w:rPr>
         <w:t xml:space="preserve">2.Que la Compagnie venderesse, ses ayants droit et ayants cause, ainsi que tous
-       acquéreurs de son lotissement, leurs ayants droit et ayants cause, auront le droit à titre
-       de servitude perpétuelle et gratuite de faire passer des tuyaux aux balisages de la portion
-       de terrain à eux vendue pour conduire l'eau potable sur tous autres terrains dudit
-       lotissement et des lignes aériennes ou souterraines pour le téléphone et l'électricité, ainsi que le droit de faire poser le long de ces balisages les
-        colonnes ou poteaux nécessaires à cet effet.
-       </w:t>
+                    acquéreurs de son lotissement, leurs ayants droit et ayants cause, auront le droit à titre
+                    de servitude perpétuelle et gratuite de faire passer des tuyaux aux balisages de la portion
+                    de terrain à eux vendue pour conduire l'eau potable sur tous autres terrains dudit
+                    lotissement et des lignes aériennes ou souterraines pour le téléphone et l'électricité, ainsi que le droit de faire poser le long de ces balisages les
+                        colonnes ou poteaux nécessaires à cet effet.
+                    </w:t>
       </w:r>
     </w:p>
     <w:p>
@@ -485,12 +479,12 @@
           <w:szCs w:val="24"/>
         </w:rPr>
         <w:t xml:space="preserve">Et 3. Que la Compagnie venderesse ayant pris l'engagement d'entretenir à ses frais
-       les chemins et les drains desservant le lotissement et d'évacuer les ordures dudit lotissement 
-       pendant une période de trois années à compter de la dernière date des présentes a moins qu'avant cette date cet entretien et/ou cette évacuation 
-       ne soit pris en charge par une quelconque autorité, l'acquéreur est expressement averti que dans l'éventualité ou à cette date limite l'entretien desdits chemins et 
-       drains et/ou l'evacuation desdites ordures n'auront pas encore été pris en charge par une autorité à qui en incomberait l'entretien, l'acquéreur, 
-       ses ayants droit et ayants cause, devront:
-       </w:t>
+                    les chemins et les drains desservant le lotissement et d'évacuer les ordures dudit lotissement 
+                    pendant une période de trois années à compter de la dernière date des présentes a moins qu'avant cette date cet entretien et/ou cette évacuation 
+                    ne soit pris en charge par une quelconque autorité, l'acquéreur est expressement averti que dans l'éventualité ou à cette date limite l'entretien desdits chemins et 
+                    drains et/ou l'evacuation desdites ordures n'auront pas encore été pris en charge par une autorité à qui en incomberait l'entretien, l'acquéreur, 
+                    ses ayants droit et ayants cause, devront:
+                    </w:t>
       </w:r>
     </w:p>
     <w:p>
@@ -504,9 +498,9 @@
           <w:szCs w:val="24"/>
         </w:rPr>
         <w:t xml:space="preserve">(a) Entretenir à leurs frais la moitié de la largeur desdits chemins longeant la
-       portion de terrain sus décrite, et ce, tout le long de la façade de ladite portion de terrain
-       dits chemins et ils ne pourront rien déposer sur ces chemins qui puisse nuire à la circulation des piétons et des véhicules.
-       </w:t>
+                    portion de terrain sus décrite, et ce, tout le long de la façade de ladite portion de terrain
+                    dits chemins et ils ne pourront rien déposer sur ces chemins qui puisse nuire à la circulation des piétons et des véhicules.
+                    </w:t>
       </w:r>
     </w:p>
     <w:p>
@@ -520,8 +514,8 @@
           <w:szCs w:val="24"/>
         </w:rPr>
         <w:t xml:space="preserve">(b) Maintenir les drains se trouvant sur ledit terrain en bon état d'entretien et de
-       réparation.
-       </w:t>
+                    réparation.
+                    </w:t>
       </w:r>
     </w:p>
     <w:p>
@@ -535,7 +529,7 @@
           <w:szCs w:val="24"/>
         </w:rPr>
         <w:t xml:space="preserve"> Et (c) évacuer ou faire évacuer à leurs frais les ordures domestiques.
-       L’usage desdits chemins devra être commun à tous les acquéreurs dudit lotissement, leurs ayants droit et ayants cause, ainsi qu'à la Compagnie ayants droit et ayants cause.</w:t>
+                    L’usage desdits chemins devra être commun à tous les acquéreurs dudit lotissement, leurs ayants droit et ayants cause, ainsi qu'à la Compagnie ayants droit et ayants cause.</w:t>
       </w:r>
     </w:p>
     <w:p>
@@ -549,9 +543,9 @@
           <w:szCs w:val="24"/>
         </w:rPr>
         <w:t xml:space="preserve">L'acquéreur aux présentes déclare bien connaître les sus dites conditions, les avoir pour agréables et 
-       s'engage et s'oblige à les respecter et exécuter aux lieux et place des vendeurs, de façon à ce que ces derniers ne soit nullement inquiétés, poursuivies ni recherches a cet égard.
-       Pour connaître la série des propriétaires antérieurs du sus dit bien, il est du consentement des parties référé au contrat sus relaté.
-       </w:t>
+                    s'engage et s'oblige à les respecter et exécuter aux lieux et place des vendeurs, de façon à ce que ces derniers ne soit nullement inquiétés, poursuivies ni recherches a cet égard.
+                    Pour connaître la série des propriétaires antérieurs du sus dit bien, il est du consentement des parties référé au contrat sus relaté.
+                    </w:t>
       </w:r>
     </w:p>
     <w:p>
@@ -591,8 +585,8 @@
           <w:sz w:val="24"/>
           <w:szCs w:val="24"/>
         </w:rPr>
-        <w:t xml:space="preserve">Et en outre, pour et moyennant le prix principal dERTRT (Rs595959-) que les vendeurs reconnaissent avoir reçu et touché de l'acquéreur, à l’instant même et à la vue du notaire soussignée.
-       </w:t>
+        <w:t xml:space="preserve">Et en outre, pour et moyennant le prix principal dUN MILLION DEUX CENT SOIXANTE-QUINZE MILLE (Rs1275000-) que les vendeurs reconnaissent avoir reçu et touché de l'acquéreur, à l’instant même et à la vue du notaire soussignée.
+                    </w:t>
       </w:r>
     </w:p>
     <w:p>
@@ -640,7 +634,7 @@
           <w:szCs w:val="24"/>
         </w:rPr>
         <w:t xml:space="preserve">1o. Des dispositions des Sections 19 et 41 de 'The Registration Duty Act' et de la Section 20 de 'The Notaries Act' sur l'Enregistrement et elles déclarent au dit notaire que le prix sus fixe, représente la valeur actuelle et réelle du Bien Vendu.
-       </w:t>
+                    </w:t>
       </w:r>
     </w:p>
     <w:p>
@@ -652,7 +646,7 @@
           <w:szCs w:val="24"/>
         </w:rPr>
         <w:t xml:space="preserve">2o. Et plus particulièrement des dispositions de la Section 41 (4) de 'The Registration Duty Act' et l'acquéreur déclare qu’il est lui-même le seul 'ultimate beneficial owner' du Bien Vendu et qu'en conséquence, il ne détient pas le Bien Vendu pour le compte et/ou bénéficie d'un 'non citizen'.
-       </w:t>
+                    </w:t>
       </w:r>
     </w:p>
     <w:p>
@@ -666,7 +660,7 @@
           <w:szCs w:val="24"/>
         </w:rPr>
         <w:t xml:space="preserve">Déclare le notaire soussigné avoir informé les parties aux présentes des dispositions de la Section 39 du 'Land (Duties and Taxes) Act' relativement a l'Anti-avoidance provisions, ce que reconnaissent les dites parties.
-       </w:t>
+                    </w:t>
       </w:r>
     </w:p>
     <w:p>
@@ -744,11 +738,11 @@
           <w:szCs w:val="24"/>
         </w:rPr>
         <w:t xml:space="preserve">Déclare l'acquéreur remplir toutes les conditions nécessaires à l'obtention de la
-       réduction des droits d'enregistrement prévue à la Section 27 du Registration Duty
-       Act tel qu'il appert dans la déclaration faite dans les termes dûment approuvés par le
-       Registrar General et le 'Director General de la Mauritius Revenue Authority en deux
-       Originaux.
-       </w:t>
+                    réduction des droits d'enregistrement prévue à la Section 27 du Registration Duty
+                    Act tel qu'il appert dans la déclaration faite dans les termes dûment approuvés par le
+                    Registrar General et le 'Director General de la Mauritius Revenue Authority en deux
+                    Originaux.
+                    </w:t>
       </w:r>
     </w:p>
     <w:p>
@@ -762,7 +756,7 @@
           <w:szCs w:val="24"/>
         </w:rPr>
         <w:t xml:space="preserve">Duquel il est extrait ce qui suit:
-       </w:t>
+                    </w:t>
       </w:r>
     </w:p>
     <w:p>
@@ -789,9 +783,9 @@
           <w:szCs w:val="24"/>
         </w:rPr>
         <w:t xml:space="preserve">(ii)     I am acquiring the portion of freehold bare land, or the right to construct a
-       residential building on top of an existing building (droit de surelevation)
-       together with his quote-part on a freehold land, for the sole purpose of
-       constructing a residential building.</w:t>
+                    residential building on top of an existing building (droit de surelevation)
+                    together with his quote-part on a freehold land, for the sole purpose of
+                    constructing a residential building.</w:t>
       </w:r>
     </w:p>
     <w:p>
@@ -805,7 +799,7 @@
           <w:szCs w:val="24"/>
         </w:rPr>
         <w:t xml:space="preserve">(iii)     l undertake to start the construction of the residential building within a period of one year, and to complete the construction within a period of 3 years, from the date of transfer.
-       </w:t>
+                    </w:t>
       </w:r>
     </w:p>
     <w:p>
@@ -819,7 +813,7 @@
           <w:szCs w:val="24"/>
         </w:rPr>
         <w:t xml:space="preserve">(iv)      I or my spouse has not already benefited from any reduction under this subsection or subsection (5) on or after 29 July 2016.
-       </w:t>
+                    </w:t>
       </w:r>
     </w:p>
     <w:p>
@@ -833,7 +827,7 @@
           <w:szCs w:val="24"/>
         </w:rPr>
         <w:t xml:space="preserve">(v)    I or my spouse was not the sole owner of any immovable property in or outside at Mauritius as at 29 July 2016.
-       </w:t>
+                    </w:t>
       </w:r>
     </w:p>
     <w:p>
@@ -847,8 +841,8 @@
           <w:szCs w:val="24"/>
         </w:rPr>
         <w:t xml:space="preserve">(vi)     I or my spouse is or was the co-owner of any immovable property, the
-       immovable property was acquired by inheritance and is, or was, not of an
-       extent exceeding 422 square metres.</w:t>
+                    immovable property was acquired by inheritance and is, or was, not of an
+                    extent exceeding 422 square metres.</w:t>
       </w:r>
     </w:p>
     <w:p>
@@ -862,8 +856,8 @@
           <w:szCs w:val="24"/>
         </w:rPr>
         <w:t xml:space="preserve">(vii)    I or my spouse is or was the co-owner of an immovable property, the
-       immovable is or was acquired before 9 November 2012 and is or was of an
-       extent exceeding 211 square meters.</w:t>
+                    immovable is or was acquired before 9 November 2012 and is or was of an
+                    extent exceeding 211 square meters.</w:t>
       </w:r>
     </w:p>
     <w:p>
@@ -877,7 +871,7 @@
           <w:szCs w:val="24"/>
         </w:rPr>
         <w:t xml:space="preserve">(viii)     The total income of the transferee and his spouse, in the income year in which
-       transfer is made, does not exceed in the aggregate 2 million rupees.</w:t>
+                    transfer is made, does not exceed in the aggregate 2 million rupees.</w:t>
       </w:r>
     </w:p>
     <w:p>
@@ -904,7 +898,7 @@
           <w:szCs w:val="24"/>
         </w:rPr>
         <w:t xml:space="preserve">x)     The transfer is not in respect of an immovable property, or any part thereof acquired under the Investment Promotion (Real Estate Development Scheme) Regulations 2007, and
-       </w:t>
+                    </w:t>
       </w:r>
     </w:p>
     <w:p>
@@ -918,7 +912,7 @@
           <w:szCs w:val="24"/>
         </w:rPr>
         <w:t xml:space="preserve">(xi)     The extent of the immovable property does not exceed 844 square meters or 20
-       perches.</w:t>
+                    perches.</w:t>
       </w:r>
     </w:p>
     <w:p>
@@ -930,8 +924,8 @@
           <w:szCs w:val="24"/>
         </w:rPr>
         <w:t xml:space="preserve">I also hereby declare that the information I have given on this form is true and correct
-       except in respect of paragraph (vii) relating to the total income of myself and my
-       spouse which has been estimated to the best of my knowledge and belief.</w:t>
+                    except in respect of paragraph (vii) relating to the total income of myself and my
+                    spouse which has been estimated to the best of my knowledge and belief.</w:t>
       </w:r>
     </w:p>
     <w:p>
@@ -965,8 +959,8 @@
           <w:szCs w:val="24"/>
         </w:rPr>
         <w:t xml:space="preserve">(a) means the sum of net income as computed for the purposes of income tax
-       excluding gains obtained from the sale of immovable properties, and
-       </w:t>
+                    excluding gains obtained from the sale of immovable properties, and
+                    </w:t>
       </w:r>
     </w:p>
     <w:p>
@@ -978,8 +972,8 @@
           <w:szCs w:val="24"/>
         </w:rPr>
         <w:t xml:space="preserve">(b) includes dividends paid by a resident company or a co-operative society, and
-       interest on a savings or fixed deposit account and on Government securities and
-       Bank of Mauritius Bills.</w:t>
+                    interest on a savings or fixed deposit account and on Government securities and
+                    Bank of Mauritius Bills.</w:t>
       </w:r>
     </w:p>
     <w:p>
@@ -1002,9 +996,9 @@
           <w:szCs w:val="24"/>
         </w:rPr>
         <w:t xml:space="preserve">Any person who knowingly makes a declaration on this form which is incorrect, false
-       or misleading in any material particular shall commit an offense and shall on
-       conviction, be liable to a fine not exceeding 50,000 rupees. &gt;&gt;
-       </w:t>
+                    or misleading in any material particular shall commit an offense and shall on
+                    conviction, be liable to a fine not exceeding 50,000 rupees. &gt;&gt;
+                    </w:t>
       </w:r>
     </w:p>
     <w:p>
@@ -1016,7 +1010,7 @@
           <w:szCs w:val="24"/>
         </w:rPr>
         <w:t xml:space="preserve">L'acquéreur déclare bien connaître les susdites conditions, les avoir pour
-       agréables</w:t>
+                    agréables</w:t>
       </w:r>
     </w:p>
     <w:p>
@@ -1044,7 +1038,7 @@
           <w:szCs w:val="24"/>
         </w:rPr>
         <w:t xml:space="preserve">Déclarent les vendeurs sous les peines de droit, savoir:
-       </w:t>
+                    </w:t>
       </w:r>
     </w:p>
     <w:p>
@@ -1056,7 +1050,7 @@
           <w:szCs w:val="24"/>
         </w:rPr>
         <w:t xml:space="preserve">1. Qu'ils ne sont pas tuteurs des mineurs ou des incapables majeurs en tutelle.
-       </w:t>
+                    </w:t>
       </w:r>
     </w:p>
     <w:p>
@@ -1068,9 +1062,9 @@
           <w:szCs w:val="24"/>
         </w:rPr>
         <w:t xml:space="preserve">2. Que le Bien Vendu n'est pas loué à bail, n'est sous le coup d'aucune saisie et
-       n'est grevé d'aucun privilège, d'aucune inscription d'hypothèque conventionnelle ni
-       d’aucune sûreté fixe et/ou flottante.
-       </w:t>
+                    n'est grevé d'aucun privilège, d'aucune inscription d'hypothèque conventionnelle ni
+                    d’aucune sûreté fixe et/ou flottante.
+                    </w:t>
       </w:r>
     </w:p>
     <w:p>
@@ -1082,8 +1076,8 @@
           <w:szCs w:val="24"/>
         </w:rPr>
         <w:t xml:space="preserve">3. Que le dit terrain est situé à plus de quatre vingt un décimal vingt et un
-       mètres du niveau de la mer a marée haute.
-       </w:t>
+                    mètres du niveau de la mer a marée haute.
+                    </w:t>
       </w:r>
     </w:p>
     <w:p>
@@ -1095,9 +1089,9 @@
           <w:szCs w:val="24"/>
         </w:rPr>
         <w:t xml:space="preserve">4. Et qu'ils ne font l'objet d'aucune poursuite judiciaire sous le Dangerous Drugs
-       Act ou sous la 'Independent Commission Against Corruption' ou toutes autres poursuites quelconques pouvant entraver l'exécution des présentes.
-       Pour l'exécution des présentes, les parties élisent domiciles en leurs susdites demeures.
-       </w:t>
+                    Act ou sous la 'Independent Commission Against Corruption' ou toutes autres poursuites quelconques pouvant entraver l'exécution des présentes.
+                    Pour l'exécution des présentes, les parties élisent domiciles en leurs susdites demeures.
+                    </w:t>
       </w:r>
     </w:p>
     <w:p>
@@ -1118,20 +1112,20 @@
           <w:szCs w:val="24"/>
         </w:rPr>
         <w:t xml:space="preserve">Fait et passé en Minute, en la République de Maurice, en l'étude du notaire soussignée, sur number of pages pages.
-       </w:t>
-      </w:r>
-    </w:p>
-    <w:p>
-      <w:pPr/>
-      <w:r>
-        <w:rPr>
-          <w:rFonts w:ascii="Times New Roman" w:hAnsi="Times New Roman" w:eastAsia="Times New Roman" w:cs="Times New Roman"/>
-          <w:sz w:val="24"/>
-          <w:szCs w:val="24"/>
-          <w:b/>
-          <w:bCs/>
-        </w:rPr>
-        <w:t xml:space="preserve">Le 07/12/2018</w:t>
+                    </w:t>
+      </w:r>
+    </w:p>
+    <w:p>
+      <w:pPr/>
+      <w:r>
+        <w:rPr>
+          <w:rFonts w:ascii="Times New Roman" w:hAnsi="Times New Roman" w:eastAsia="Times New Roman" w:cs="Times New Roman"/>
+          <w:sz w:val="24"/>
+          <w:szCs w:val="24"/>
+          <w:b/>
+          <w:bCs/>
+        </w:rPr>
+        <w:t xml:space="preserve">Le 05/02/2019</w:t>
       </w:r>
     </w:p>
     <w:p>
@@ -1143,23 +1137,23 @@
           <w:szCs w:val="24"/>
         </w:rPr>
         <w:t xml:space="preserve">Et après lecture des présentes faite par le notaire soussigné, les parties - après
-       avoir déclaré bien comprendre le contenu du présent contrat, l'ont signé avec le
-       notaire. Le notaire soussigné fait ici mention qu'elle s'est conformée à la Section 14 du
-       The Notaries Act. Suivent les signatures des parties ainsi que celle du notaire
-       (Jean Baptiste).</w:t>
-      </w:r>
-    </w:p>
-    <w:p>
-      <w:pPr/>
-      <w:r>
-        <w:rPr>
-          <w:rFonts w:ascii="Times New Roman" w:hAnsi="Times New Roman" w:eastAsia="Times New Roman" w:cs="Times New Roman"/>
-          <w:sz w:val="24"/>
-          <w:szCs w:val="24"/>
-          <w:b/>
-          <w:bCs/>
-        </w:rPr>
-        <w:t xml:space="preserve">ENREGISTRÉ ET TRANSCRIT EN LA RÉPUBLIQUE DE MAURICE 3232 AU VOLdfds.</w:t>
+                    avoir déclaré bien comprendre le contenu du présent contrat, l'ont signé avec le
+                    notaire. Le notaire soussigné fait ici mention qu'elle s'est conformée à la Section 14 du
+                    The Notaries Act. Suivent les signatures des parties ainsi que celle du notaire
+                    (Jean Baptiste).</w:t>
+      </w:r>
+    </w:p>
+    <w:p>
+      <w:pPr/>
+      <w:r>
+        <w:rPr>
+          <w:rFonts w:ascii="Times New Roman" w:hAnsi="Times New Roman" w:eastAsia="Times New Roman" w:cs="Times New Roman"/>
+          <w:sz w:val="24"/>
+          <w:szCs w:val="24"/>
+          <w:b/>
+          <w:bCs/>
+        </w:rPr>
+        <w:t xml:space="preserve">ENREGISTRÉ ET TRANSCRIT EN LA RÉPUBLIQUE DE MAURICE VINGT TROIS OCTOBRE DEUX MILE SEPT AU VOL201710/001459.</w:t>
       </w:r>
     </w:p>
     <w:p>
@@ -1169,22 +1163,6 @@
           <w:rStyle w:val="rightAlignUnderline"/>
         </w:rPr>
         <w:t xml:space="preserve">POUR EXPEDITION</w:t>
-      </w:r>
-    </w:p>
-    <w:p>
-      <w:pPr>
-        <w:jc w:val="center"/>
-      </w:pPr>
-      <w:r>
-        <w:rPr>
-          <w:rStyle w:val="header"/>
-          <w:rFonts w:ascii="Times New Roman" w:hAnsi="Times New Roman" w:eastAsia="Times New Roman" w:cs="Times New Roman"/>
-          <w:sz w:val="40"/>
-          <w:szCs w:val="40"/>
-          <w:b/>
-          <w:bCs/>
-        </w:rPr>
-        <w:t xml:space="preserve">The Portfolio details is a very useful feature of the web page. You can establish your archived details and the works to the entire web community. It was outlined to bring in extra clients, get you selected based on this details.</w:t>
       </w:r>
     </w:p>
     <w:sectPr>

--- a/NotarySystem/storage/NoorKhayrattee.docx
+++ b/NotarySystem/storage/NoorKhayrattee.docx
@@ -85,7 +85,7 @@
           <w:b/>
           <w:bCs/>
         </w:rPr>
-        <w:t xml:space="preserve">Monsieur et Madame Bala SMITH </w:t>
+        <w:t xml:space="preserve">Monsieur et Madame John RATTEE </w:t>
       </w:r>
     </w:p>
     <w:p>
@@ -164,32 +164,32 @@
           <w:sz w:val="24"/>
           <w:szCs w:val="24"/>
         </w:rPr>
-        <w:t xml:space="preserve">Monsieur Bala SMITH, né le 1950-02-16 (Acte de Naissance portant le No 76 - Port Louis); titulaire d'une Carte Nationale d'Identité portant le No k1111111111111, xbxcv.</w:t>
-      </w:r>
-    </w:p>
-    <w:p>
-      <w:pPr/>
-      <w:r>
-        <w:rPr>
-          <w:rFonts w:ascii="Times New Roman" w:hAnsi="Times New Roman" w:eastAsia="Times New Roman" w:cs="Times New Roman"/>
-          <w:sz w:val="24"/>
-          <w:szCs w:val="24"/>
-        </w:rPr>
-        <w:t xml:space="preserve">Et son épouse, Madame Mala SMITH  née le 1960-02-03 (Acte de Naissance portant le No 133 - Port Louis);titulaire d'une Carte Nationale d'Identité portant le No S1111111111111, Accountant, tous deux demeurant ensemble à vdfghjh.</w:t>
-      </w:r>
-    </w:p>
-    <w:p>
-      <w:pPr>
-        <w:pStyle w:val="Indent"/>
-      </w:pPr>
-      <w:r>
-        <w:rPr>
-          <w:rFonts w:ascii="Times New Roman" w:hAnsi="Times New Roman" w:eastAsia="Times New Roman" w:cs="Times New Roman"/>
-          <w:sz w:val="24"/>
-          <w:szCs w:val="24"/>
-        </w:rPr>
-        <w:t xml:space="preserve">Mariés en uniques noces - ainsi qu'ils le déclarent, le 1980-02-28 sous le Régime Légal de Communauté (Acte de Mariage portant le No 111 - Port Louis); ce régime matrimonial n'a subi aucun changement.
-                    ( Monsieur et Madame Bala SMITH appelés au cours des présentes: 'vendeurs').</w:t>
+        <w:t xml:space="preserve">Monsieur John RATTEE, né le 1997-11-13 (Acte de Naissance portant le No 8 - Moka); titulaire d'une Carte Nationale d'Identité portant le No K1334567890987, software tester.</w:t>
+      </w:r>
+    </w:p>
+    <w:p>
+      <w:pPr/>
+      <w:r>
+        <w:rPr>
+          <w:rFonts w:ascii="Times New Roman" w:hAnsi="Times New Roman" w:eastAsia="Times New Roman" w:cs="Times New Roman"/>
+          <w:sz w:val="24"/>
+          <w:szCs w:val="24"/>
+        </w:rPr>
+        <w:t xml:space="preserve">Et son épouse, Madame    née le  (Acte de Naissance portant le No  - Port Louis);titulaire d'une Carte Nationale d'Identité portant le No , , tous deux demeurant ensemble à Royal Road Lavenir St Pierre.</w:t>
+      </w:r>
+    </w:p>
+    <w:p>
+      <w:pPr>
+        <w:pStyle w:val="Indent"/>
+      </w:pPr>
+      <w:r>
+        <w:rPr>
+          <w:rFonts w:ascii="Times New Roman" w:hAnsi="Times New Roman" w:eastAsia="Times New Roman" w:cs="Times New Roman"/>
+          <w:sz w:val="24"/>
+          <w:szCs w:val="24"/>
+        </w:rPr>
+        <w:t xml:space="preserve">Mariés en uniques noces - ainsi qu'ils le déclarent, le  sous le Régime Légal de Communauté (Acte de Mariage portant le No  - Port Louis); ce régime matrimonial n'a subi aucun changement.
+                    ( Monsieur et Madame John RATTEE appelés au cours des présentes: 'vendeurs').</w:t>
       </w:r>
     </w:p>
     <w:p>
@@ -211,7 +211,7 @@
           <w:sz w:val="24"/>
           <w:szCs w:val="24"/>
         </w:rPr>
-        <w:t xml:space="preserve">Monsieur Noor KHAYRATTEE né à Dr Jeetoo Hospital le 1997-11-13 (Acte de Naissance portant le No 7 - Port Louis);titulaire d'une Carte Nationale d'identité portant le No K1234567890987 Célibataire ainsi qu'il le déclare,'software tester', demeurant à Royal Road Lavenir St Pierre.</w:t>
+        <w:t xml:space="preserve">Monsieur Noor KHAYRATTEE né à Dr Jeetoo Hospital le 1997-11-13 (Acte de Naissance portant le No 7 - Moka);titulaire d'une Carte Nationale d'identité portant le No K1234567890987 Célibataire ainsi qu'il le déclare,'software tester', demeurant à Royal Road Lavenir St Pierre.</w:t>
       </w:r>
     </w:p>
     <w:p>
@@ -280,21 +280,21 @@
           <w:sz w:val="24"/>
           <w:szCs w:val="24"/>
         </w:rPr>
-        <w:t xml:space="preserve">Une portion de terrain vague située au quartier de Moka,lieu dit LAVENIR SAINT-PIERRE de la contenance de sept perches soit DEUX CENT TRENTE-QUATRE METRES CARRES (234 m2) - PIN No 44444
-                    ] et bornée d'après le titre de propriété ci-après relate, d'après un rapport avec plan figuratif y joint,dresse par Monsieur fdbd vfvfv, arpenteur, le2019-01-07, enregistrée au Reg LS99/99048272, comme suit:</w:t>
-      </w:r>
-    </w:p>
-    <w:p>
-      <w:pPr>
-        <w:pStyle w:val="Indent"/>
-      </w:pPr>
-      <w:r>
-        <w:rPr>
-          <w:rFonts w:ascii="Times New Roman" w:hAnsi="Times New Roman" w:eastAsia="Times New Roman" w:cs="Times New Roman"/>
-          <w:sz w:val="24"/>
-          <w:szCs w:val="24"/>
-        </w:rPr>
-        <w:t xml:space="preserve">xcfvghjukijhgfdsdsfbgvcxcfvghjukijhgfdsdsfbgvcxcfvghjukijhgfdsdsfbgvcxcfvghjukijhgfdsdsfbgvcxcfvghjukijhgfdsdsfbgvcxcfvghjukijhgfdsdsfbgvcxcfvghjukijhgfdsdsfbgvcxcfvghjukijhgfdsdsfbgvcxcfvghjukijhgfdsdsfbgvcxcfvghjukijhgfdsdsfbgvcxcfvghjukijhgfdsdsfbgvcxcfvghjukijhgfdsdsfbgvcxcfvghjukijhgfdsdsfbgvcxcfvghjukijhgfdsdsfbgvcxcfvghjukijhgfdsdsfbgvcxcfvghjukijhgfdsdsfbgvcxcfvghjukijhgfdsdsfbgvcxcfvghjukijhgfdsdsfbgvc</w:t>
+        <w:t xml:space="preserve">Une portion de terrain vague située au quartier de Port Louis,lieu dit gbd de la contenance de quatre mille cinq cent cinquante-quatre perches soit CINQ MILLE QUATRE CENT QUARANTE-CINQ METRES CARRES (5445 m2) - PIN No 5524
+                    ] et bornée d'après le titre de propriété ci-après relate, d'après un rapport avec plan figuratif y joint,dresse par Monsieur sdfgsd gdf, arpenteur, le2018-03-06, enregistrée au Reg LS99/99048272, comme suit:</w:t>
+      </w:r>
+    </w:p>
+    <w:p>
+      <w:pPr>
+        <w:pStyle w:val="Indent"/>
+      </w:pPr>
+      <w:r>
+        <w:rPr>
+          <w:rFonts w:ascii="Times New Roman" w:hAnsi="Times New Roman" w:eastAsia="Times New Roman" w:cs="Times New Roman"/>
+          <w:sz w:val="24"/>
+          <w:szCs w:val="24"/>
+        </w:rPr>
+        <w:t xml:space="preserve">fsfsdf</w:t>
       </w:r>
     </w:p>
     <w:p>
@@ -371,7 +371,7 @@
         </w:rPr>
         <w:t xml:space="preserve">Déclarent les vendeurs qu'ils sont propriétaires du Bien Vendu au moyen de l'acquisition que l'un d'eux en a faite
                     (pendant leur susdit mariage), suivant contrat contenant quittance du prix nominal d'une
-                    roupie, dressé par Monsieur Jonathan Joseph La Bonne, notaire,les 2019-02-07 et 2019-02-01,  enregistrée et transcrit au Vol 201512/000536.</w:t>
+                    roupie, dressé par Monsieur Jonathan Joseph La Bonne, notaire,les 2018-03-20 et 2018-03-29,  enregistrée et transcrit au Vol 201512/000536.</w:t>
       </w:r>
     </w:p>
     <w:p>
@@ -397,7 +397,7 @@
           <w:sz w:val="24"/>
           <w:szCs w:val="24"/>
         </w:rPr>
-        <w:t xml:space="preserve">xcfvghjukijhgfdsdsfbgvcxcfvghjukijhgfdsdsfbgvcxcfvghjukijhgfdsdsfbgvcxcfvghjukijhgfdsdsfbgvcxcfvghjukijhgfdsdsfbgvcxcfvghjukijhgfdsdsfbgvcxcfvghjukijhgfdsdsfbgvcxcfvghjukijhgfdsdsfbgvcxcfvghjukijhgfdsdsfbgvcxcfvghjukijhgfdsdsfbgvcxcfvghjukijhgfdsdsfbgvc</w:t>
+        <w:t xml:space="preserve">fsfassdd</w:t>
       </w:r>
     </w:p>
     <w:p>
@@ -585,7 +585,7 @@
           <w:sz w:val="24"/>
           <w:szCs w:val="24"/>
         </w:rPr>
-        <w:t xml:space="preserve">Et en outre, pour et moyennant le prix principal dUN MILLION DEUX CENT TRENTE-QUATRE MILLE (Rs1234000-) que les vendeurs reconnaissent avoir reçu et touché de l'acquéreur, à l’instant même et à la vue du notaire soussignée.
+        <w:t xml:space="preserve">Et en outre, pour et moyennant le prix principal dUN MILLION DEUX CENT CINQUANTE MILLE (Rs1250000-) que les vendeurs reconnaissent avoir reçu et touché de l'acquéreur, à l’instant même et à la vue du notaire soussignée.
                     </w:t>
       </w:r>
     </w:p>
@@ -1125,7 +1125,7 @@
           <w:b/>
           <w:bCs/>
         </w:rPr>
-        <w:t xml:space="preserve">Le 14/02/2019</w:t>
+        <w:t xml:space="preserve">Le 30/03/2019</w:t>
       </w:r>
     </w:p>
     <w:p>
